--- a/DBMS Project.docx
+++ b/DBMS Project.docx
@@ -316,6 +316,200 @@
     </w:p>
     <w:p>
       <w:pPr>
+        <w:jc w:val="both"/>
+        <w:rPr>
+          <w:rFonts w:ascii="Times New Roman" w:hAnsi="Times New Roman" w:cs="Times New Roman"/>
+          <w:b/>
+          <w:bCs/>
+          <w:sz w:val="36"/>
+          <w:szCs w:val="36"/>
+        </w:rPr>
+      </w:pPr>
+    </w:p>
+    <w:p>
+      <w:pPr>
+        <w:jc w:val="center"/>
+        <w:rPr>
+          <w:rFonts w:ascii="Times New Roman" w:hAnsi="Times New Roman" w:cs="Times New Roman"/>
+          <w:b/>
+          <w:bCs/>
+          <w:sz w:val="36"/>
+          <w:szCs w:val="36"/>
+        </w:rPr>
+      </w:pPr>
+    </w:p>
+    <w:p>
+      <w:pPr>
+        <w:rPr>
+          <w:rFonts w:ascii="Times New Roman" w:hAnsi="Times New Roman" w:cs="Times New Roman"/>
+          <w:b/>
+          <w:bCs/>
+          <w:sz w:val="36"/>
+          <w:szCs w:val="36"/>
+        </w:rPr>
+      </w:pPr>
+      <w:r>
+        <w:rPr>
+          <w:rFonts w:ascii="Times New Roman" w:hAnsi="Times New Roman" w:cs="Times New Roman"/>
+          <w:b/>
+          <w:bCs/>
+          <w:sz w:val="36"/>
+          <w:szCs w:val="36"/>
+        </w:rPr>
+        <w:br w:type="page"/>
+      </w:r>
+    </w:p>
+    <w:p>
+      <w:pPr>
+        <w:jc w:val="center"/>
+        <w:rPr>
+          <w:rFonts w:ascii="Times New Roman" w:hAnsi="Times New Roman" w:cs="Times New Roman"/>
+          <w:b/>
+          <w:bCs/>
+          <w:sz w:val="36"/>
+          <w:szCs w:val="36"/>
+        </w:rPr>
+      </w:pPr>
+      <w:r>
+        <w:rPr>
+          <w:rFonts w:ascii="Times New Roman" w:hAnsi="Times New Roman" w:cs="Times New Roman"/>
+          <w:b/>
+          <w:bCs/>
+          <w:sz w:val="36"/>
+          <w:szCs w:val="36"/>
+        </w:rPr>
+        <w:lastRenderedPageBreak/>
+        <w:t xml:space="preserve">BONAFIDE </w:t>
+      </w:r>
+    </w:p>
+    <w:p>
+      <w:pPr>
+        <w:jc w:val="center"/>
+        <w:rPr>
+          <w:rFonts w:ascii="Times New Roman" w:hAnsi="Times New Roman" w:cs="Times New Roman"/>
+          <w:b/>
+          <w:bCs/>
+          <w:sz w:val="36"/>
+          <w:szCs w:val="36"/>
+        </w:rPr>
+      </w:pPr>
+      <w:r>
+        <w:rPr>
+          <w:rFonts w:ascii="Times New Roman" w:hAnsi="Times New Roman" w:cs="Times New Roman"/>
+          <w:b/>
+          <w:bCs/>
+          <w:sz w:val="36"/>
+          <w:szCs w:val="36"/>
+        </w:rPr>
+        <w:t xml:space="preserve">CERTIFICATE </w:t>
+      </w:r>
+    </w:p>
+    <w:p>
+      <w:pPr>
+        <w:jc w:val="center"/>
+        <w:rPr>
+          <w:rFonts w:ascii="Times New Roman" w:hAnsi="Times New Roman" w:cs="Times New Roman"/>
+          <w:b/>
+          <w:bCs/>
+          <w:sz w:val="36"/>
+          <w:szCs w:val="36"/>
+        </w:rPr>
+      </w:pPr>
+    </w:p>
+    <w:p>
+      <w:pPr>
+        <w:jc w:val="center"/>
+        <w:rPr>
+          <w:rFonts w:ascii="Times New Roman" w:hAnsi="Times New Roman" w:cs="Times New Roman"/>
+          <w:b/>
+          <w:bCs/>
+          <w:sz w:val="36"/>
+          <w:szCs w:val="36"/>
+        </w:rPr>
+      </w:pPr>
+      <w:r>
+        <w:rPr>
+          <w:rFonts w:ascii="Times New Roman" w:hAnsi="Times New Roman" w:cs="Times New Roman"/>
+          <w:sz w:val="32"/>
+          <w:szCs w:val="32"/>
+        </w:rPr>
+        <w:t>Certified that this project report</w:t>
+      </w:r>
+      <w:r>
+        <w:rPr>
+          <w:rFonts w:ascii="Times New Roman" w:hAnsi="Times New Roman" w:cs="Times New Roman"/>
+          <w:b/>
+          <w:bCs/>
+          <w:sz w:val="36"/>
+          <w:szCs w:val="36"/>
+        </w:rPr>
+        <w:t xml:space="preserve"> “</w:t>
+      </w:r>
+      <w:r>
+        <w:rPr>
+          <w:rFonts w:ascii="Times New Roman" w:hAnsi="Times New Roman" w:cs="Times New Roman"/>
+          <w:b/>
+          <w:bCs/>
+          <w:sz w:val="36"/>
+          <w:szCs w:val="36"/>
+        </w:rPr>
+        <w:t>STOCK MANAGEMENT</w:t>
+      </w:r>
+      <w:r>
+        <w:rPr>
+          <w:rFonts w:ascii="Times New Roman" w:hAnsi="Times New Roman" w:cs="Times New Roman"/>
+          <w:b/>
+          <w:bCs/>
+          <w:sz w:val="36"/>
+          <w:szCs w:val="36"/>
+        </w:rPr>
+        <w:t xml:space="preserve">” </w:t>
+      </w:r>
+      <w:r>
+        <w:rPr>
+          <w:rFonts w:ascii="Times New Roman" w:hAnsi="Times New Roman" w:cs="Times New Roman"/>
+          <w:sz w:val="32"/>
+          <w:szCs w:val="32"/>
+        </w:rPr>
+        <w:t xml:space="preserve">is the </w:t>
+      </w:r>
+      <w:r>
+        <w:rPr>
+          <w:rFonts w:ascii="Times New Roman" w:hAnsi="Times New Roman" w:cs="Times New Roman"/>
+          <w:sz w:val="32"/>
+          <w:szCs w:val="32"/>
+        </w:rPr>
+        <w:t>Bonafide</w:t>
+      </w:r>
+      <w:r>
+        <w:rPr>
+          <w:rFonts w:ascii="Times New Roman" w:hAnsi="Times New Roman" w:cs="Times New Roman"/>
+          <w:sz w:val="32"/>
+          <w:szCs w:val="32"/>
+        </w:rPr>
+        <w:t xml:space="preserve"> work of </w:t>
+      </w:r>
+      <w:r>
+        <w:rPr>
+          <w:rFonts w:ascii="Times New Roman" w:hAnsi="Times New Roman" w:cs="Times New Roman"/>
+          <w:b/>
+          <w:bCs/>
+          <w:sz w:val="36"/>
+          <w:szCs w:val="36"/>
+        </w:rPr>
+        <w:t>“</w:t>
+      </w:r>
+      <w:r>
+        <w:rPr>
+          <w:rFonts w:ascii="Times New Roman" w:hAnsi="Times New Roman" w:cs="Times New Roman"/>
+          <w:b/>
+          <w:bCs/>
+          <w:sz w:val="36"/>
+          <w:szCs w:val="36"/>
+        </w:rPr>
+        <w:t>R</w:t>
+      </w:r>
+      <w:r>
         <w:rPr>
           <w:rFonts w:ascii="Times New Roman" w:hAnsi="Times New Roman" w:cs="Times New Roman"/>
           <w:b/>
@@ -323,7 +517,8 @@
           <w:sz w:val="32"/>
           <w:szCs w:val="32"/>
         </w:rPr>
-      </w:pPr>
+        <w:t xml:space="preserve"> </w:t>
+      </w:r>
       <w:r>
         <w:rPr>
           <w:rFonts w:ascii="Times New Roman" w:hAnsi="Times New Roman" w:cs="Times New Roman"/>
@@ -332,7 +527,7 @@
           <w:sz w:val="32"/>
           <w:szCs w:val="32"/>
         </w:rPr>
-        <w:t xml:space="preserve">                                   </w:t>
+        <w:t>SU</w:t>
       </w:r>
       <w:r>
         <w:rPr>
@@ -342,7 +537,7 @@
           <w:sz w:val="32"/>
           <w:szCs w:val="32"/>
         </w:rPr>
-        <w:t>P</w:t>
+        <w:t xml:space="preserve">PRAJA </w:t>
       </w:r>
       <w:r>
         <w:rPr>
@@ -352,7 +547,7 @@
           <w:sz w:val="32"/>
           <w:szCs w:val="32"/>
         </w:rPr>
-        <w:t xml:space="preserve"> SRI BALAJI </w:t>
+        <w:t>(23150116</w:t>
       </w:r>
       <w:r>
         <w:rPr>
@@ -362,7 +557,7 @@
           <w:sz w:val="32"/>
           <w:szCs w:val="32"/>
         </w:rPr>
-        <w:t xml:space="preserve"> 231501160  </w:t>
+        <w:t>4</w:t>
       </w:r>
       <w:r>
         <w:rPr>
@@ -372,83 +567,9 @@
           <w:sz w:val="32"/>
           <w:szCs w:val="32"/>
         </w:rPr>
-        <w:t xml:space="preserve">  </w:t>
-      </w:r>
-    </w:p>
-    <w:p>
-      <w:pPr>
-        <w:rPr>
-          <w:rFonts w:ascii="Times New Roman" w:hAnsi="Times New Roman" w:cs="Times New Roman"/>
-          <w:b/>
-          <w:bCs/>
-          <w:sz w:val="32"/>
-          <w:szCs w:val="32"/>
-        </w:rPr>
-      </w:pPr>
-      <w:r>
-        <w:rPr>
-          <w:rFonts w:ascii="Times New Roman" w:hAnsi="Times New Roman" w:cs="Times New Roman"/>
-          <w:b/>
-          <w:bCs/>
-          <w:sz w:val="32"/>
-          <w:szCs w:val="32"/>
-        </w:rPr>
-        <w:t xml:space="preserve">                                   </w:t>
-      </w:r>
-      <w:r>
-        <w:rPr>
-          <w:rFonts w:ascii="Times New Roman" w:hAnsi="Times New Roman" w:cs="Times New Roman"/>
-          <w:b/>
-          <w:bCs/>
-          <w:sz w:val="32"/>
-          <w:szCs w:val="32"/>
-        </w:rPr>
-        <w:t>R</w:t>
-      </w:r>
-      <w:r>
-        <w:rPr>
-          <w:rFonts w:ascii="Times New Roman" w:hAnsi="Times New Roman" w:cs="Times New Roman"/>
-          <w:b/>
-          <w:bCs/>
-          <w:sz w:val="32"/>
-          <w:szCs w:val="32"/>
-        </w:rPr>
-        <w:t xml:space="preserve"> SUB</w:t>
-      </w:r>
-      <w:r>
-        <w:rPr>
-          <w:rFonts w:ascii="Times New Roman" w:hAnsi="Times New Roman" w:cs="Times New Roman"/>
-          <w:b/>
-          <w:bCs/>
-          <w:sz w:val="32"/>
-          <w:szCs w:val="32"/>
-        </w:rPr>
-        <w:t>A</w:t>
-      </w:r>
-      <w:r>
-        <w:rPr>
-          <w:rFonts w:ascii="Times New Roman" w:hAnsi="Times New Roman" w:cs="Times New Roman"/>
-          <w:b/>
-          <w:bCs/>
-          <w:sz w:val="32"/>
-          <w:szCs w:val="32"/>
-        </w:rPr>
-        <w:t xml:space="preserve">SHINI </w:t>
-      </w:r>
-      <w:r>
-        <w:rPr>
-          <w:rFonts w:ascii="Times New Roman" w:hAnsi="Times New Roman" w:cs="Times New Roman"/>
-          <w:b/>
-          <w:bCs/>
-          <w:sz w:val="32"/>
-          <w:szCs w:val="32"/>
-        </w:rPr>
-        <w:t xml:space="preserve"> 231501161 </w:t>
-      </w:r>
-    </w:p>
-    <w:p>
-      <w:pPr>
-        <w:jc w:val="both"/>
+        <w:t>)</w:t>
+      </w:r>
+      <w:r>
         <w:rPr>
           <w:rFonts w:ascii="Times New Roman" w:hAnsi="Times New Roman" w:cs="Times New Roman"/>
           <w:b/>
@@ -456,406 +577,25 @@
           <w:sz w:val="36"/>
           <w:szCs w:val="36"/>
         </w:rPr>
-      </w:pPr>
+        <w:t xml:space="preserve"> </w:t>
+      </w:r>
     </w:p>
     <w:p>
       <w:pPr>
         <w:jc w:val="center"/>
-        <w:rPr>
-          <w:rFonts w:ascii="Times New Roman" w:hAnsi="Times New Roman" w:cs="Times New Roman"/>
-          <w:b/>
-          <w:bCs/>
-          <w:sz w:val="36"/>
-          <w:szCs w:val="36"/>
-        </w:rPr>
-      </w:pPr>
-    </w:p>
-    <w:p>
-      <w:pPr>
-        <w:rPr>
-          <w:rFonts w:ascii="Times New Roman" w:hAnsi="Times New Roman" w:cs="Times New Roman"/>
-          <w:b/>
-          <w:bCs/>
-          <w:sz w:val="36"/>
-          <w:szCs w:val="36"/>
-        </w:rPr>
-      </w:pPr>
-      <w:r>
-        <w:rPr>
-          <w:rFonts w:ascii="Times New Roman" w:hAnsi="Times New Roman" w:cs="Times New Roman"/>
-          <w:b/>
-          <w:bCs/>
-          <w:sz w:val="36"/>
-          <w:szCs w:val="36"/>
-        </w:rPr>
-        <w:br w:type="page"/>
-      </w:r>
-    </w:p>
-    <w:p>
-      <w:pPr>
-        <w:jc w:val="center"/>
-        <w:rPr>
-          <w:rFonts w:ascii="Times New Roman" w:hAnsi="Times New Roman" w:cs="Times New Roman"/>
-          <w:b/>
-          <w:bCs/>
-          <w:sz w:val="36"/>
-          <w:szCs w:val="36"/>
-        </w:rPr>
-      </w:pPr>
-      <w:r>
-        <w:rPr>
-          <w:rFonts w:ascii="Times New Roman" w:hAnsi="Times New Roman" w:cs="Times New Roman"/>
-          <w:b/>
-          <w:bCs/>
-          <w:sz w:val="36"/>
-          <w:szCs w:val="36"/>
-        </w:rPr>
-        <w:lastRenderedPageBreak/>
-        <w:t xml:space="preserve">BONAFIDE </w:t>
-      </w:r>
-    </w:p>
-    <w:p>
-      <w:pPr>
-        <w:jc w:val="center"/>
-        <w:rPr>
-          <w:rFonts w:ascii="Times New Roman" w:hAnsi="Times New Roman" w:cs="Times New Roman"/>
-          <w:b/>
-          <w:bCs/>
-          <w:sz w:val="36"/>
-          <w:szCs w:val="36"/>
-        </w:rPr>
-      </w:pPr>
-      <w:r>
-        <w:rPr>
-          <w:rFonts w:ascii="Times New Roman" w:hAnsi="Times New Roman" w:cs="Times New Roman"/>
-          <w:b/>
-          <w:bCs/>
-          <w:sz w:val="36"/>
-          <w:szCs w:val="36"/>
-        </w:rPr>
-        <w:t xml:space="preserve">CERTIFICATE </w:t>
-      </w:r>
-    </w:p>
-    <w:p>
-      <w:pPr>
-        <w:jc w:val="center"/>
-        <w:rPr>
-          <w:rFonts w:ascii="Times New Roman" w:hAnsi="Times New Roman" w:cs="Times New Roman"/>
-          <w:b/>
-          <w:bCs/>
-          <w:sz w:val="36"/>
-          <w:szCs w:val="36"/>
-        </w:rPr>
-      </w:pPr>
-    </w:p>
-    <w:p>
-      <w:pPr>
-        <w:jc w:val="center"/>
-        <w:rPr>
-          <w:rFonts w:ascii="Times New Roman" w:hAnsi="Times New Roman" w:cs="Times New Roman"/>
-          <w:b/>
-          <w:bCs/>
-          <w:sz w:val="36"/>
-          <w:szCs w:val="36"/>
-        </w:rPr>
-      </w:pPr>
-      <w:r>
         <w:rPr>
           <w:rFonts w:ascii="Times New Roman" w:hAnsi="Times New Roman" w:cs="Times New Roman"/>
           <w:sz w:val="32"/>
           <w:szCs w:val="32"/>
         </w:rPr>
-        <w:t>Certified that this project report</w:t>
-      </w:r>
-      <w:r>
-        <w:rPr>
-          <w:rFonts w:ascii="Times New Roman" w:hAnsi="Times New Roman" w:cs="Times New Roman"/>
-          <w:b/>
-          <w:bCs/>
-          <w:sz w:val="36"/>
-          <w:szCs w:val="36"/>
-        </w:rPr>
-        <w:t xml:space="preserve"> “</w:t>
-      </w:r>
-      <w:r>
-        <w:rPr>
-          <w:rFonts w:ascii="Times New Roman" w:hAnsi="Times New Roman" w:cs="Times New Roman"/>
-          <w:b/>
-          <w:bCs/>
-          <w:sz w:val="36"/>
-          <w:szCs w:val="36"/>
-        </w:rPr>
-        <w:t>STOCK MANAGEMENT</w:t>
-      </w:r>
-      <w:r>
-        <w:rPr>
-          <w:rFonts w:ascii="Times New Roman" w:hAnsi="Times New Roman" w:cs="Times New Roman"/>
-          <w:b/>
-          <w:bCs/>
-          <w:sz w:val="36"/>
-          <w:szCs w:val="36"/>
-        </w:rPr>
-        <w:t xml:space="preserve">” </w:t>
-      </w:r>
+      </w:pPr>
       <w:r>
         <w:rPr>
           <w:rFonts w:ascii="Times New Roman" w:hAnsi="Times New Roman" w:cs="Times New Roman"/>
           <w:sz w:val="32"/>
           <w:szCs w:val="32"/>
         </w:rPr>
-        <w:t xml:space="preserve">is the </w:t>
-      </w:r>
-      <w:r>
-        <w:rPr>
-          <w:rFonts w:ascii="Times New Roman" w:hAnsi="Times New Roman" w:cs="Times New Roman"/>
-          <w:sz w:val="32"/>
-          <w:szCs w:val="32"/>
-        </w:rPr>
-        <w:t>Bonafide</w:t>
-      </w:r>
-      <w:r>
-        <w:rPr>
-          <w:rFonts w:ascii="Times New Roman" w:hAnsi="Times New Roman" w:cs="Times New Roman"/>
-          <w:sz w:val="32"/>
-          <w:szCs w:val="32"/>
-        </w:rPr>
-        <w:t xml:space="preserve"> work of </w:t>
-      </w:r>
-      <w:r>
-        <w:rPr>
-          <w:rFonts w:ascii="Times New Roman" w:hAnsi="Times New Roman" w:cs="Times New Roman"/>
-          <w:b/>
-          <w:bCs/>
-          <w:sz w:val="36"/>
-          <w:szCs w:val="36"/>
-        </w:rPr>
-        <w:t>“</w:t>
-      </w:r>
-      <w:r>
-        <w:rPr>
-          <w:rFonts w:ascii="Times New Roman" w:hAnsi="Times New Roman" w:cs="Times New Roman"/>
-          <w:b/>
-          <w:bCs/>
-          <w:sz w:val="36"/>
-          <w:szCs w:val="36"/>
-        </w:rPr>
-        <w:t>R</w:t>
-      </w:r>
-      <w:r>
-        <w:rPr>
-          <w:rFonts w:ascii="Times New Roman" w:hAnsi="Times New Roman" w:cs="Times New Roman"/>
-          <w:b/>
-          <w:bCs/>
-          <w:sz w:val="32"/>
-          <w:szCs w:val="32"/>
-        </w:rPr>
-        <w:t xml:space="preserve"> </w:t>
-      </w:r>
-      <w:r>
-        <w:rPr>
-          <w:rFonts w:ascii="Times New Roman" w:hAnsi="Times New Roman" w:cs="Times New Roman"/>
-          <w:b/>
-          <w:bCs/>
-          <w:sz w:val="32"/>
-          <w:szCs w:val="32"/>
-        </w:rPr>
-        <w:t>SU</w:t>
-      </w:r>
-      <w:r>
-        <w:rPr>
-          <w:rFonts w:ascii="Times New Roman" w:hAnsi="Times New Roman" w:cs="Times New Roman"/>
-          <w:b/>
-          <w:bCs/>
-          <w:sz w:val="32"/>
-          <w:szCs w:val="32"/>
-        </w:rPr>
-        <w:t xml:space="preserve">PRAJA </w:t>
-      </w:r>
-      <w:r>
-        <w:rPr>
-          <w:rFonts w:ascii="Times New Roman" w:hAnsi="Times New Roman" w:cs="Times New Roman"/>
-          <w:b/>
-          <w:bCs/>
-          <w:sz w:val="32"/>
-          <w:szCs w:val="32"/>
-        </w:rPr>
-        <w:t>(23150116</w:t>
-      </w:r>
-      <w:r>
-        <w:rPr>
-          <w:rFonts w:ascii="Times New Roman" w:hAnsi="Times New Roman" w:cs="Times New Roman"/>
-          <w:b/>
-          <w:bCs/>
-          <w:sz w:val="32"/>
-          <w:szCs w:val="32"/>
-        </w:rPr>
-        <w:t>4</w:t>
-      </w:r>
-      <w:r>
-        <w:rPr>
-          <w:rFonts w:ascii="Times New Roman" w:hAnsi="Times New Roman" w:cs="Times New Roman"/>
-          <w:b/>
-          <w:bCs/>
-          <w:sz w:val="32"/>
-          <w:szCs w:val="32"/>
-        </w:rPr>
-        <w:t xml:space="preserve">), </w:t>
-      </w:r>
-      <w:r>
-        <w:rPr>
-          <w:rFonts w:ascii="Times New Roman" w:hAnsi="Times New Roman" w:cs="Times New Roman"/>
-          <w:b/>
-          <w:bCs/>
-          <w:sz w:val="32"/>
-          <w:szCs w:val="32"/>
-        </w:rPr>
-        <w:t xml:space="preserve">P SRI BALAJI </w:t>
-      </w:r>
-      <w:r>
-        <w:rPr>
-          <w:rFonts w:ascii="Times New Roman" w:hAnsi="Times New Roman" w:cs="Times New Roman"/>
-          <w:b/>
-          <w:bCs/>
-          <w:sz w:val="32"/>
-          <w:szCs w:val="32"/>
-        </w:rPr>
-        <w:t>(23150116</w:t>
-      </w:r>
-      <w:r>
-        <w:rPr>
-          <w:rFonts w:ascii="Times New Roman" w:hAnsi="Times New Roman" w:cs="Times New Roman"/>
-          <w:b/>
-          <w:bCs/>
-          <w:sz w:val="32"/>
-          <w:szCs w:val="32"/>
-        </w:rPr>
-        <w:t>0</w:t>
-      </w:r>
-      <w:r>
-        <w:rPr>
-          <w:rFonts w:ascii="Times New Roman" w:hAnsi="Times New Roman" w:cs="Times New Roman"/>
-          <w:b/>
-          <w:bCs/>
-          <w:sz w:val="32"/>
-          <w:szCs w:val="32"/>
-        </w:rPr>
-        <w:t xml:space="preserve">), </w:t>
-      </w:r>
-      <w:r>
-        <w:rPr>
-          <w:rFonts w:ascii="Times New Roman" w:hAnsi="Times New Roman" w:cs="Times New Roman"/>
-          <w:b/>
-          <w:bCs/>
-          <w:sz w:val="32"/>
-          <w:szCs w:val="32"/>
-        </w:rPr>
-        <w:t xml:space="preserve">R </w:t>
-      </w:r>
-      <w:r>
-        <w:rPr>
-          <w:rFonts w:ascii="Times New Roman" w:hAnsi="Times New Roman" w:cs="Times New Roman"/>
-          <w:b/>
-          <w:bCs/>
-          <w:sz w:val="32"/>
-          <w:szCs w:val="32"/>
-        </w:rPr>
-        <w:t>S</w:t>
-      </w:r>
-      <w:r>
-        <w:rPr>
-          <w:rFonts w:ascii="Times New Roman" w:hAnsi="Times New Roman" w:cs="Times New Roman"/>
-          <w:b/>
-          <w:bCs/>
-          <w:sz w:val="32"/>
-          <w:szCs w:val="32"/>
-        </w:rPr>
-        <w:t>UBASHINI</w:t>
-      </w:r>
-      <w:r>
-        <w:rPr>
-          <w:rFonts w:ascii="Times New Roman" w:hAnsi="Times New Roman" w:cs="Times New Roman"/>
-          <w:b/>
-          <w:bCs/>
-          <w:sz w:val="32"/>
-          <w:szCs w:val="32"/>
-        </w:rPr>
-        <w:t xml:space="preserve"> (</w:t>
-      </w:r>
-      <w:r>
-        <w:rPr>
-          <w:rFonts w:ascii="Times New Roman" w:hAnsi="Times New Roman" w:cs="Times New Roman"/>
-          <w:b/>
-          <w:bCs/>
-          <w:sz w:val="32"/>
-          <w:szCs w:val="32"/>
-        </w:rPr>
-        <w:t>2315011</w:t>
-      </w:r>
-      <w:r>
-        <w:rPr>
-          <w:rFonts w:ascii="Times New Roman" w:hAnsi="Times New Roman" w:cs="Times New Roman"/>
-          <w:b/>
-          <w:bCs/>
-          <w:sz w:val="32"/>
-          <w:szCs w:val="32"/>
-        </w:rPr>
-        <w:t>61</w:t>
-      </w:r>
-      <w:r>
-        <w:rPr>
-          <w:rFonts w:ascii="Times New Roman" w:hAnsi="Times New Roman" w:cs="Times New Roman"/>
-          <w:b/>
-          <w:bCs/>
-          <w:sz w:val="32"/>
-          <w:szCs w:val="32"/>
-        </w:rPr>
-        <w:t>)”</w:t>
-      </w:r>
-      <w:r>
-        <w:rPr>
-          <w:rFonts w:ascii="Times New Roman" w:hAnsi="Times New Roman" w:cs="Times New Roman"/>
-          <w:b/>
-          <w:bCs/>
-          <w:sz w:val="36"/>
-          <w:szCs w:val="36"/>
-        </w:rPr>
-        <w:t xml:space="preserve"> </w:t>
-      </w:r>
-    </w:p>
-    <w:p>
-      <w:pPr>
-        <w:jc w:val="center"/>
-        <w:rPr>
-          <w:rFonts w:ascii="Times New Roman" w:hAnsi="Times New Roman" w:cs="Times New Roman"/>
-          <w:sz w:val="32"/>
-          <w:szCs w:val="32"/>
-        </w:rPr>
-      </w:pPr>
-      <w:r>
-        <w:rPr>
-          <w:rFonts w:ascii="Times New Roman" w:hAnsi="Times New Roman" w:cs="Times New Roman"/>
-          <w:sz w:val="32"/>
-          <w:szCs w:val="32"/>
-        </w:rPr>
-        <w:t xml:space="preserve">who carried out the project work under </w:t>
-      </w:r>
-      <w:proofErr w:type="gramStart"/>
-      <w:r>
-        <w:rPr>
-          <w:rFonts w:ascii="Times New Roman" w:hAnsi="Times New Roman" w:cs="Times New Roman"/>
-          <w:sz w:val="32"/>
-          <w:szCs w:val="32"/>
-        </w:rPr>
-        <w:t>my</w:t>
-      </w:r>
-      <w:proofErr w:type="gramEnd"/>
-      <w:r>
-        <w:rPr>
-          <w:rFonts w:ascii="Times New Roman" w:hAnsi="Times New Roman" w:cs="Times New Roman"/>
-          <w:sz w:val="32"/>
-          <w:szCs w:val="32"/>
-        </w:rPr>
-        <w:t xml:space="preserve"> </w:t>
+        <w:t xml:space="preserve">who carried out the project work under my </w:t>
       </w:r>
     </w:p>
     <w:p>
@@ -4492,7 +4232,6 @@
         <w:t xml:space="preserve">            background-color: </w:t>
       </w:r>
       <w:proofErr w:type="spellStart"/>
-      <w:proofErr w:type="gramStart"/>
       <w:r>
         <w:rPr>
           <w:rFonts w:ascii="Times New Roman" w:hAnsi="Times New Roman" w:cs="Times New Roman"/>
@@ -4508,16 +4247,7 @@
           <w:sz w:val="24"/>
           <w:szCs w:val="24"/>
         </w:rPr>
-        <w:t>(</w:t>
-      </w:r>
-      <w:proofErr w:type="gramEnd"/>
-      <w:r>
-        <w:rPr>
-          <w:rFonts w:ascii="Times New Roman" w:hAnsi="Times New Roman" w:cs="Times New Roman"/>
-          <w:sz w:val="24"/>
-          <w:szCs w:val="24"/>
-        </w:rPr>
-        <w:t>0, 0, 0, 0.8);</w:t>
+        <w:t>(0, 0, 0, 0.8);</w:t>
       </w:r>
     </w:p>
     <w:p>
@@ -4787,25 +4517,7 @@
           <w:sz w:val="24"/>
           <w:szCs w:val="24"/>
         </w:rPr>
-        <w:t xml:space="preserve">        nav </w:t>
-      </w:r>
-      <w:proofErr w:type="gramStart"/>
-      <w:r>
-        <w:rPr>
-          <w:rFonts w:ascii="Times New Roman" w:hAnsi="Times New Roman" w:cs="Times New Roman"/>
-          <w:sz w:val="24"/>
-          <w:szCs w:val="24"/>
-        </w:rPr>
-        <w:t>a:hover</w:t>
-      </w:r>
-      <w:proofErr w:type="gramEnd"/>
-      <w:r>
-        <w:rPr>
-          <w:rFonts w:ascii="Times New Roman" w:hAnsi="Times New Roman" w:cs="Times New Roman"/>
-          <w:sz w:val="24"/>
-          <w:szCs w:val="24"/>
-        </w:rPr>
-        <w:t xml:space="preserve"> {</w:t>
+        <w:t xml:space="preserve">        nav a:hover {</w:t>
       </w:r>
     </w:p>
     <w:p>
@@ -4887,25 +4599,7 @@
           <w:sz w:val="24"/>
           <w:szCs w:val="24"/>
         </w:rPr>
-        <w:t xml:space="preserve">        </w:t>
-      </w:r>
-      <w:proofErr w:type="gramStart"/>
-      <w:r>
-        <w:rPr>
-          <w:rFonts w:ascii="Times New Roman" w:hAnsi="Times New Roman" w:cs="Times New Roman"/>
-          <w:sz w:val="24"/>
-          <w:szCs w:val="24"/>
-        </w:rPr>
-        <w:t>.hero</w:t>
-      </w:r>
-      <w:proofErr w:type="gramEnd"/>
-      <w:r>
-        <w:rPr>
-          <w:rFonts w:ascii="Times New Roman" w:hAnsi="Times New Roman" w:cs="Times New Roman"/>
-          <w:sz w:val="24"/>
-          <w:szCs w:val="24"/>
-        </w:rPr>
-        <w:t xml:space="preserve"> {</w:t>
+        <w:t xml:space="preserve">        .hero {</w:t>
       </w:r>
     </w:p>
     <w:p>
@@ -5176,25 +4870,7 @@
           <w:sz w:val="24"/>
           <w:szCs w:val="24"/>
         </w:rPr>
-        <w:t xml:space="preserve">        </w:t>
-      </w:r>
-      <w:proofErr w:type="gramStart"/>
-      <w:r>
-        <w:rPr>
-          <w:rFonts w:ascii="Times New Roman" w:hAnsi="Times New Roman" w:cs="Times New Roman"/>
-          <w:sz w:val="24"/>
-          <w:szCs w:val="24"/>
-        </w:rPr>
-        <w:t>.hero</w:t>
-      </w:r>
-      <w:proofErr w:type="gramEnd"/>
-      <w:r>
-        <w:rPr>
-          <w:rFonts w:ascii="Times New Roman" w:hAnsi="Times New Roman" w:cs="Times New Roman"/>
-          <w:sz w:val="24"/>
-          <w:szCs w:val="24"/>
-        </w:rPr>
-        <w:t xml:space="preserve"> h1 {</w:t>
+        <w:t xml:space="preserve">        .hero h1 {</w:t>
       </w:r>
     </w:p>
     <w:p>
@@ -5302,25 +4978,7 @@
           <w:sz w:val="24"/>
           <w:szCs w:val="24"/>
         </w:rPr>
-        <w:t xml:space="preserve">        </w:t>
-      </w:r>
-      <w:proofErr w:type="gramStart"/>
-      <w:r>
-        <w:rPr>
-          <w:rFonts w:ascii="Times New Roman" w:hAnsi="Times New Roman" w:cs="Times New Roman"/>
-          <w:sz w:val="24"/>
-          <w:szCs w:val="24"/>
-        </w:rPr>
-        <w:t>.hero</w:t>
-      </w:r>
-      <w:proofErr w:type="gramEnd"/>
-      <w:r>
-        <w:rPr>
-          <w:rFonts w:ascii="Times New Roman" w:hAnsi="Times New Roman" w:cs="Times New Roman"/>
-          <w:sz w:val="24"/>
-          <w:szCs w:val="24"/>
-        </w:rPr>
-        <w:t xml:space="preserve"> p {</w:t>
+        <w:t xml:space="preserve">        .hero p {</w:t>
       </w:r>
     </w:p>
     <w:p>
